--- a/ordenanzas/0210.docx
+++ b/ordenanzas/0210.docx
@@ -4,7 +4,8 @@
   <w:body>
     <w:p>
       <w:pPr>
-        <w:spacing w:after="200"/>
+        <w:keepNext/>
+        <w:spacing w:after="240"/>
         <w:jc w:val="right"/>
         <w:rPr>
           <w:bCs/>
@@ -19,13 +20,16 @@
     </w:p>
     <w:p>
       <w:pPr>
-        <w:spacing w:after="200"/>
+        <w:keepNext/>
+        <w:spacing w:before="240" w:after="360"/>
         <w:rPr>
+          <w:b/>
           <w:bCs/>
         </w:rPr>
       </w:pPr>
       <w:r>
         <w:rPr>
+          <w:b/>
           <w:bCs/>
         </w:rPr>
         <w:t>ORDENANZA Nº 210</w:t>
@@ -33,137 +37,205 @@
     </w:p>
     <w:p>
       <w:pPr>
-        <w:spacing w:after="200"/>
-        <w:jc w:val="both"/>
-      </w:pPr>
-      <w:r>
+        <w:keepNext/>
+        <w:spacing w:before="240" w:after="120"/>
+        <w:rPr>
+          <w:b/>
+        </w:rPr>
+      </w:pPr>
+      <w:r>
+        <w:rPr>
+          <w:b/>
+        </w:rPr>
         <w:t xml:space="preserve">VISTO: </w:t>
-      </w:r>
-      <w:r>
-        <w:t>Los serios inconvenientes que ocasiona a los pasajeros de la línea 102 por la falta de monedas para los vueltos que además de causar u prejuicio económico a veces provoca hechos bochornososs que lesionan a los pasajeros y</w:t>
       </w:r>
     </w:p>
     <w:p>
       <w:pPr>
-        <w:spacing w:after="200"/>
-        <w:jc w:val="both"/>
-      </w:pPr>
-      <w:r>
-        <w:t xml:space="preserve">CONSIDERANDO: </w:t>
-      </w:r>
-      <w:r>
-        <w:t>Que es un deber el de legislar en salvaguarda de los intereses de los población y</w:t>
+        <w:keepNext/>
+        <w:spacing w:after="120"/>
+      </w:pPr>
+      <w:r>
+        <w:t xml:space="preserve"> </w:t>
+      </w:r>
+      <w:r>
+        <w:t>Los serios inconvenientes que ocasiona a los pasajeros de la línea 102 por la falta de monedas para los vueltos que además de causar u prejuicio económico a veces provoca hechos bochornososs que lesionan a los pasajeros y</w:t>
       </w:r>
     </w:p>
     <w:p>
       <w:pPr>
-        <w:spacing w:after="200"/>
-        <w:jc w:val="both"/>
-      </w:pPr>
-      <w:r>
-        <w:t xml:space="preserve">Teniendo en cuenta que la empresa General Balcarce “Línea 4” </w:t>
-      </w:r>
-      <w:r>
-        <w:t>tiene instrumentando el boleto de cambio y como dicha empresa es la misma Concesionaria de la “Línea 102” se hace necesario dictar las normas legales a fin de suplir los serios inconvenientes que ocasiona la falta de moneda además del grave perjuicio económico</w:t>
-      </w:r>
-      <w:r>
-        <w:t>;</w:t>
+        <w:keepNext/>
+        <w:spacing w:before="240" w:after="120"/>
+        <w:rPr>
+          <w:b/>
+        </w:rPr>
+      </w:pPr>
+      <w:r>
+        <w:rPr>
+          <w:b/>
+        </w:rPr>
+        <w:t xml:space="preserve">CONSIDERANDO: </w:t>
       </w:r>
     </w:p>
     <w:p>
       <w:pPr>
-        <w:spacing w:after="200"/>
-        <w:jc w:val="both"/>
-      </w:pPr>
-      <w:r>
-        <w:t>Por ello:</w:t>
+        <w:keepNext/>
+        <w:spacing w:after="120"/>
+      </w:pPr>
+      <w:r>
+        <w:t xml:space="preserve"> </w:t>
+      </w:r>
+      <w:r>
+        <w:t>Que es un deber el de legislar en salvaguarda de los intereses de los población y</w:t>
       </w:r>
     </w:p>
     <w:p>
       <w:pPr>
-        <w:spacing w:after="200"/>
-        <w:jc w:val="center"/>
-      </w:pPr>
-      <w:r>
-        <w:tab/>
-      </w:r>
-      <w:r>
-        <w:tab/>
-      </w:r>
-      <w:r>
-        <w:t>EL CONCEJO DELIBERANTE SANCIONA CON FUERZA DE ORDENANZA</w:t>
+        <w:keepNext/>
+        <w:spacing w:after="120"/>
+      </w:pPr>
+      <w:r>
+        <w:t xml:space="preserve">Teniendo en cuenta que la empresa General Balcarce “Línea 4” </w:t>
+      </w:r>
+      <w:r>
+        <w:t>tiene instrumentando el boleto de cambio y como dicha empresa es la misma Concesionaria de la “Línea 102” se hace necesario dictar las normas legales a fin de suplir los serios inconvenientes que ocasiona la falta de moneda además del grave perjuicio económico</w:t>
+      </w:r>
+      <w:r>
+        <w:t>;</w:t>
       </w:r>
     </w:p>
     <w:p>
       <w:pPr>
-        <w:spacing w:after="200"/>
-        <w:jc w:val="both"/>
-      </w:pPr>
-      <w:r>
-        <w:t xml:space="preserve">ARTICULO PRIMERO: </w:t>
-      </w:r>
-      <w:r>
-        <w:t>Facúltese al Departamento Ejecutivo de la Municipalidad de Yerba Buena para implementar ante la Dirección de Autotransportes de la Provincia un sistema de Boleto de Cambio numerado que servirá como vuelto del excedente del importe del pasaje que se pague en la casa que no se disponga de efectivo.</w:t>
+        <w:keepNext/>
+        <w:spacing w:after="120"/>
+      </w:pPr>
+      <w:r>
+        <w:t>Por ello:</w:t>
       </w:r>
     </w:p>
     <w:p>
       <w:pPr>
-        <w:spacing w:after="200"/>
-        <w:jc w:val="both"/>
-      </w:pPr>
-      <w:r>
-        <w:t xml:space="preserve">ARTICULO SEGUNDO: </w:t>
-      </w:r>
-      <w:r>
-        <w:t>Los boletos de cambio que se emplearán como vuelto serán los siguientes valores: Australes 0.01; 0.02 y 0.05.</w:t>
+        <w:keepNext/>
+        <w:spacing w:before="360" w:after="360"/>
+        <w:ind w:left="1984" w:right="1984"/>
+        <w:jc w:val="center"/>
+        <w:rPr>
+          <w:b/>
+        </w:rPr>
+      </w:pPr>
+      <w:r>
+        <w:tab/>
+      </w:r>
+      <w:r>
+        <w:tab/>
+      </w:r>
+      <w:r>
+        <w:rPr>
+          <w:b/>
+        </w:rPr>
+        <w:t>EL CONCEJO DELIBERANTE SANCIONA CON FUERZA DE ORDENANZA</w:t>
       </w:r>
     </w:p>
     <w:p>
       <w:pPr>
-        <w:spacing w:after="200"/>
-        <w:jc w:val="both"/>
-      </w:pPr>
-      <w:r>
-        <w:t xml:space="preserve">ARTICULO TERCERO: </w:t>
-      </w:r>
-      <w:r>
-        <w:t xml:space="preserve">El Concesionario de la Línea 102 de transporte </w:t>
-      </w:r>
-      <w:r>
-        <w:t>de pasajeros será el l único responsable de canjear los Boletos de Cambio numerados por el importe efectivo correspondiente o por boletos de sus respectivas líneas.</w:t>
+        <w:keepNext/>
+        <w:spacing w:after="120"/>
+      </w:pPr>
+      <w:r>
+        <w:rPr>
+          <w:u w:val="single"/>
+        </w:rPr>
+        <w:t>ARTICULO PRIMERO:</w:t>
+      </w:r>
+      <w:r>
+        <w:t xml:space="preserve"> </w:t>
+      </w:r>
+      <w:r>
+        <w:t>Facúltese al Departamento Ejecutivo de la Municipalidad de Yerba Buena para implementar ante la Dirección de Autotransportes de la Provincia un sistema de Boleto de Cambio numerado que servirá como vuelto del excedente del importe del pasaje que se pague en la casa que no se disponga de efectivo.</w:t>
       </w:r>
     </w:p>
     <w:p>
       <w:pPr>
-        <w:spacing w:after="200"/>
-        <w:jc w:val="both"/>
-      </w:pPr>
-      <w:r>
-        <w:t xml:space="preserve">ARTICULO CUARTO: </w:t>
-      </w:r>
-      <w:r>
-        <w:t>Como la Empresa General Bal</w:t>
-      </w:r>
-      <w:r>
-        <w:t>carce es concesionaria de la Lí</w:t>
-      </w:r>
-      <w:r>
-        <w:t>nea 102</w:t>
+        <w:keepNext/>
+        <w:spacing w:after="120"/>
+      </w:pPr>
+      <w:r>
+        <w:rPr>
+          <w:u w:val="single"/>
+        </w:rPr>
+        <w:t>ARTICULO SEGUNDO:</w:t>
       </w:r>
       <w:r>
         <w:t xml:space="preserve"> </w:t>
       </w:r>
       <w:r>
-        <w:t>y 4, ambas tocan jurisdicción de Yerba Buena; los boletos de cambio de una u otra línea tendrán validez en dichas líneas.</w:t>
+        <w:t>Los boletos de cambio que se emplearán como vuelto serán los siguientes valores: Australes 0.01; 0.02 y 0.05.</w:t>
       </w:r>
     </w:p>
     <w:p>
       <w:pPr>
-        <w:spacing w:after="200"/>
-        <w:jc w:val="both"/>
-      </w:pPr>
-      <w:r>
-        <w:t xml:space="preserve">ARTICULO QUINTO: </w:t>
+        <w:keepNext/>
+        <w:spacing w:after="120"/>
+      </w:pPr>
+      <w:r>
+        <w:rPr>
+          <w:u w:val="single"/>
+        </w:rPr>
+        <w:t>ARTICULO TERCERO:</w:t>
+      </w:r>
+      <w:r>
+        <w:t xml:space="preserve"> </w:t>
+      </w:r>
+      <w:r>
+        <w:t xml:space="preserve">El Concesionario de la Línea 102 de transporte </w:t>
+      </w:r>
+      <w:r>
+        <w:t>de pasajeros será el l único responsable de canjear los Boletos de Cambio numerados por el importe efectivo correspondiente o por boletos de sus respectivas líneas.</w:t>
+      </w:r>
+    </w:p>
+    <w:p>
+      <w:pPr>
+        <w:keepNext/>
+        <w:spacing w:after="120"/>
+      </w:pPr>
+      <w:r>
+        <w:rPr>
+          <w:u w:val="single"/>
+        </w:rPr>
+        <w:t>ARTICULO CUARTO:</w:t>
+      </w:r>
+      <w:r>
+        <w:t xml:space="preserve"> </w:t>
+      </w:r>
+      <w:r>
+        <w:t>Como la Empresa General Bal</w:t>
+      </w:r>
+      <w:r>
+        <w:t>carce es concesionaria de la Lí</w:t>
+      </w:r>
+      <w:r>
+        <w:t>nea 102</w:t>
+      </w:r>
+      <w:r>
+        <w:t xml:space="preserve"> </w:t>
+      </w:r>
+      <w:r>
+        <w:t>y 4, ambas tocan jurisdicción de Yerba Buena; los boletos de cambio de una u otra línea tendrán validez en dichas líneas.</w:t>
+      </w:r>
+    </w:p>
+    <w:p>
+      <w:pPr>
+        <w:keepNext/>
+        <w:spacing w:after="120"/>
+      </w:pPr>
+      <w:r>
+        <w:rPr>
+          <w:u w:val="single"/>
+        </w:rPr>
+        <w:t>ARTICULO QUINTO:</w:t>
+      </w:r>
+      <w:r>
+        <w:t xml:space="preserve"> </w:t>
       </w:r>
       <w:r>
         <w:t>COMUNIQUESE, COPIESE Y ARCHIVESE.</w:t>
@@ -173,9 +245,11 @@
       </w:r>
     </w:p>
     <w:sectPr>
-      <w:headerReference w:type="first" r:id="rId7"/>
+      <w:footerReference w:type="default" r:id="rId7"/>
+      <w:headerReference w:type="first" r:id="rId8"/>
       <w:pgSz w:w="11907" w:h="16840" w:code="9"/>
       <w:pgMar w:top="1417" w:right="1701" w:bottom="1417" w:left="1701" w:header="709" w:footer="709" w:gutter="0"/>
+      <w:pgNumType w:start="126"/>
       <w:cols w:space="708"/>
       <w:docGrid w:linePitch="360"/>
     </w:sectPr>
@@ -185,14 +259,14 @@
 
 <file path=word/endnotes.xml><?xml version="1.0" encoding="utf-8"?>
 <w:endnotes xmlns:ve="http://schemas.openxmlformats.org/markup-compatibility/2006" xmlns:o="urn:schemas-microsoft-com:office:office" xmlns:r="http://schemas.openxmlformats.org/officeDocument/2006/relationships" xmlns:m="http://schemas.openxmlformats.org/officeDocument/2006/math" xmlns:v="urn:schemas-microsoft-com:vml" xmlns:wp="http://schemas.openxmlformats.org/drawingml/2006/wordprocessingDrawing" xmlns:w10="urn:schemas-microsoft-com:office:word" xmlns:w="http://schemas.openxmlformats.org/wordprocessingml/2006/main" xmlns:wne="http://schemas.microsoft.com/office/word/2006/wordml">
-  <w:endnote w:type="separator" w:id="0">
+  <w:endnote w:type="separator" w:id="-1">
     <w:p>
       <w:r>
         <w:separator/>
       </w:r>
     </w:p>
   </w:endnote>
-  <w:endnote w:type="continuationSeparator" w:id="1">
+  <w:endnote w:type="continuationSeparator" w:id="0">
     <w:p>
       <w:r>
         <w:continuationSeparator/>
@@ -202,16 +276,31 @@
 </w:endnotes>
 </file>
 
+<file path=word/footer1.xml><?xml version="1.0" encoding="utf-8"?>
+<w:ftr xmlns:ve="http://schemas.openxmlformats.org/markup-compatibility/2006" xmlns:o="urn:schemas-microsoft-com:office:office" xmlns:r="http://schemas.openxmlformats.org/officeDocument/2006/relationships" xmlns:m="http://schemas.openxmlformats.org/officeDocument/2006/math" xmlns:v="urn:schemas-microsoft-com:vml" xmlns:wp="http://schemas.openxmlformats.org/drawingml/2006/wordprocessingDrawing" xmlns:w10="urn:schemas-microsoft-com:office:word" xmlns:w="http://schemas.openxmlformats.org/wordprocessingml/2006/main" xmlns:wne="http://schemas.microsoft.com/office/word/2006/wordml">
+  <w:p>
+    <w:pPr>
+      <w:pStyle w:val="Piedepgina"/>
+      <w:rPr>
+        <w:rFonts w:ascii="Book Antiqua" w:hAnsi="Book Antiqua"/>
+        <w:color w:val="808080" w:themeColor="background1" w:themeShade="80"/>
+        <w:sz w:val="20"/>
+      </w:rPr>
+    </w:pPr>
+  </w:p>
+</w:ftr>
+</file>
+
 <file path=word/footnotes.xml><?xml version="1.0" encoding="utf-8"?>
 <w:footnotes xmlns:ve="http://schemas.openxmlformats.org/markup-compatibility/2006" xmlns:o="urn:schemas-microsoft-com:office:office" xmlns:r="http://schemas.openxmlformats.org/officeDocument/2006/relationships" xmlns:m="http://schemas.openxmlformats.org/officeDocument/2006/math" xmlns:v="urn:schemas-microsoft-com:vml" xmlns:wp="http://schemas.openxmlformats.org/drawingml/2006/wordprocessingDrawing" xmlns:w10="urn:schemas-microsoft-com:office:word" xmlns:w="http://schemas.openxmlformats.org/wordprocessingml/2006/main" xmlns:wne="http://schemas.microsoft.com/office/word/2006/wordml">
-  <w:footnote w:type="separator" w:id="0">
+  <w:footnote w:type="separator" w:id="-1">
     <w:p>
       <w:r>
         <w:separator/>
       </w:r>
     </w:p>
   </w:footnote>
-  <w:footnote w:type="continuationSeparator" w:id="1">
+  <w:footnote w:type="continuationSeparator" w:id="0">
     <w:p>
       <w:r>
         <w:continuationSeparator/>
